--- a/Recetas dulces y saladas.docx
+++ b/Recetas dulces y saladas.docx
@@ -281,6 +281,279 @@
         <w:t>Una vez que está frío, se desmolda y se come. Así de fácil.</w:t>
       </w:r>
     </w:p>
+    <w:p>
+      <w:pPr>
+        <w:rPr>
+          <w:lang w:val="es-ES"/>
+        </w:rPr>
+      </w:pPr>
+    </w:p>
+    <w:p>
+      <w:pPr>
+        <w:pBdr>
+          <w:bottom w:val="single" w:sz="6" w:space="1" w:color="auto"/>
+        </w:pBdr>
+        <w:rPr>
+          <w:lang w:val="es-ES"/>
+        </w:rPr>
+      </w:pPr>
+    </w:p>
+    <w:p>
+      <w:pPr>
+        <w:rPr>
+          <w:lang w:val="es-ES"/>
+        </w:rPr>
+      </w:pPr>
+    </w:p>
+    <w:p>
+      <w:pPr>
+        <w:rPr>
+          <w:b/>
+          <w:bCs/>
+        </w:rPr>
+      </w:pPr>
+      <w:r>
+        <w:rPr>
+          <w:b/>
+          <w:bCs/>
+        </w:rPr>
+        <w:t>FOCACCIA</w:t>
+      </w:r>
+    </w:p>
+    <w:p/>
+    <w:p>
+      <w:r>
+        <w:t>Ingredientes</w:t>
+      </w:r>
+    </w:p>
+    <w:p>
+      <w:r>
+        <w:t>400 g de harina 0000</w:t>
+      </w:r>
+    </w:p>
+    <w:p>
+      <w:r>
+        <w:t>15 g de levadura de cerveza fresca</w:t>
+      </w:r>
+    </w:p>
+    <w:p>
+      <w:r>
+        <w:t>280 ml de agua tibia</w:t>
+      </w:r>
+    </w:p>
+    <w:p>
+      <w:r>
+        <w:t>1⁄2 vaso de agua para el final</w:t>
+      </w:r>
+    </w:p>
+    <w:p>
+      <w:r>
+        <w:t>3 cebollas cortadas en juliana</w:t>
+      </w:r>
+    </w:p>
+    <w:p>
+      <w:r>
+        <w:t>1 diente de ajo grande</w:t>
+      </w:r>
+    </w:p>
+    <w:p>
+      <w:r>
+        <w:t>100 g de aceitunas (verdes o negras) descarozadas y aplastadas</w:t>
+      </w:r>
+    </w:p>
+    <w:p>
+      <w:r>
+        <w:t>4 pocillos de aceite de oliva</w:t>
+      </w:r>
+    </w:p>
+    <w:p>
+      <w:r>
+        <w:t>hojas de romero fresco</w:t>
+      </w:r>
+    </w:p>
+    <w:p>
+      <w:r>
+        <w:t>sal fina y sal gruesa</w:t>
+      </w:r>
+    </w:p>
+    <w:p/>
+    <w:p>
+      <w:r>
+        <w:t>Preparación</w:t>
+      </w:r>
+    </w:p>
+    <w:p>
+      <w:r>
+        <w:t xml:space="preserve">· </w:t>
+      </w:r>
+      <w:r>
+        <w:t>Cocinar la cebolla junto con un pocillo de aceite de oliva a fuego lento en una olla tapada. Salpimentar.</w:t>
+      </w:r>
+    </w:p>
+    <w:p>
+      <w:r>
+        <w:t xml:space="preserve">· </w:t>
+      </w:r>
+      <w:r>
+        <w:t>Cuando esté cocida, retirar del calor y reservar.</w:t>
+      </w:r>
+    </w:p>
+    <w:p>
+      <w:r>
+        <w:t xml:space="preserve">· </w:t>
+      </w:r>
+      <w:r>
+        <w:t>Licuar el ajo con el agua tibia.</w:t>
+      </w:r>
+    </w:p>
+    <w:p>
+      <w:r>
+        <w:t xml:space="preserve">· </w:t>
+      </w:r>
+      <w:r>
+        <w:t>Deshacer la levadura e incorporar al ajo junto con un pocillo de aceite. Reservar.</w:t>
+      </w:r>
+    </w:p>
+    <w:p>
+      <w:r>
+        <w:t xml:space="preserve">· </w:t>
+      </w:r>
+      <w:r>
+        <w:t>En otro recipiente, mezclar la harina con una cucharada de sal y 2 pocillos de aceite.</w:t>
+      </w:r>
+    </w:p>
+    <w:p>
+      <w:r>
+        <w:t xml:space="preserve">· </w:t>
+      </w:r>
+      <w:r>
+        <w:t>Incorporar las dos preparaciones anteriores.</w:t>
+      </w:r>
+    </w:p>
+    <w:p>
+      <w:r>
+        <w:t xml:space="preserve">· </w:t>
+      </w:r>
+      <w:r>
+        <w:t>Mezclar hasta que se forme una masa homogénea.</w:t>
+      </w:r>
+    </w:p>
+    <w:p>
+      <w:r>
+        <w:t xml:space="preserve">· </w:t>
+      </w:r>
+      <w:r>
+        <w:t xml:space="preserve">Aceitar un molde rectangular y colocar la masa que debe estar algo </w:t>
+      </w:r>
+      <w:proofErr w:type="spellStart"/>
+      <w:r>
+        <w:t>húmeda</w:t>
+      </w:r>
+      <w:proofErr w:type="spellEnd"/>
+      <w:r>
+        <w:t>.</w:t>
+      </w:r>
+    </w:p>
+    <w:p>
+      <w:r>
+        <w:t xml:space="preserve">· </w:t>
+      </w:r>
+      <w:r>
+        <w:t xml:space="preserve">Dejar levar tapada hasta que crezca un par de </w:t>
+      </w:r>
+      <w:proofErr w:type="spellStart"/>
+      <w:r>
+        <w:t>centímetros</w:t>
+      </w:r>
+      <w:proofErr w:type="spellEnd"/>
+      <w:r>
+        <w:t>.</w:t>
+      </w:r>
+    </w:p>
+    <w:p>
+      <w:r>
+        <w:t xml:space="preserve">· </w:t>
+      </w:r>
+      <w:r>
+        <w:t>Desparramar sobre la masa las aceitunas y las hojas de romero, hundiéndolas con las yemas de los dedos.</w:t>
+      </w:r>
+    </w:p>
+    <w:p>
+      <w:r>
+        <w:t xml:space="preserve">· </w:t>
+      </w:r>
+      <w:r>
+        <w:t xml:space="preserve">Dejar leudar nuevamente no </w:t>
+      </w:r>
+      <w:proofErr w:type="spellStart"/>
+      <w:r>
+        <w:t>más</w:t>
+      </w:r>
+      <w:proofErr w:type="spellEnd"/>
+      <w:r>
+        <w:t xml:space="preserve"> de 15 minutos.</w:t>
+      </w:r>
+    </w:p>
+    <w:p>
+      <w:r>
+        <w:t xml:space="preserve">· </w:t>
+      </w:r>
+      <w:r>
+        <w:t>Espolvorear ligeramente con la sal gruesa.</w:t>
+      </w:r>
+    </w:p>
+    <w:p>
+      <w:r>
+        <w:t xml:space="preserve">· </w:t>
+      </w:r>
+      <w:r>
+        <w:t xml:space="preserve">Rociar con agua para que quede </w:t>
+      </w:r>
+      <w:proofErr w:type="spellStart"/>
+      <w:r>
+        <w:t>húmedo</w:t>
+      </w:r>
+      <w:proofErr w:type="spellEnd"/>
+      <w:r>
+        <w:t>.</w:t>
+      </w:r>
+    </w:p>
+    <w:p>
+      <w:r>
+        <w:t xml:space="preserve">· </w:t>
+      </w:r>
+      <w:r>
+        <w:t>Cocinar en horno bien caliente entre 20 y 25 minutos.</w:t>
+      </w:r>
+    </w:p>
+    <w:p>
+      <w:r>
+        <w:t xml:space="preserve">· </w:t>
+      </w:r>
+      <w:r>
+        <w:t>Retirar la </w:t>
+      </w:r>
+      <w:proofErr w:type="spellStart"/>
+      <w:r>
+        <w:rPr>
+          <w:b/>
+          <w:bCs/>
+        </w:rPr>
+        <w:t>focaccia</w:t>
+      </w:r>
+      <w:proofErr w:type="spellEnd"/>
+      <w:r>
+        <w:rPr>
+          <w:b/>
+          <w:bCs/>
+        </w:rPr>
+        <w:t xml:space="preserve"> con oliva,</w:t>
+      </w:r>
+      <w:r>
+        <w:t> dejar enfriar y cortar.</w:t>
+      </w:r>
+    </w:p>
+    <w:p/>
     <w:p>
       <w:pPr>
         <w:rPr>
